--- a/report1/ASAS_LP_report.docx
+++ b/report1/ASAS_LP_report.docx
@@ -39,20 +39,21 @@
           <w:numId w:val="1"/>
         </w:numPr>
         <w:jc w:val="left"/>
-      </w:pPr>
-      <w:r>
-        <w:t xml:space="preserve">What’s the definition of </w:t>
-      </w:r>
-      <w:proofErr w:type="gramStart"/>
-      <w:r>
-        <w:t>LP ?</w:t>
-      </w:r>
-      <w:proofErr w:type="gramEnd"/>
-    </w:p>
-    <w:p>
-      <w:pPr>
-        <w:rPr>
-          <w:rFonts w:hint="eastAsia"/>
+        <w:rPr>
+          <w:rFonts w:ascii="Times New Roman" w:hAnsi="Times New Roman" w:cs="Times New Roman"/>
+        </w:rPr>
+      </w:pPr>
+      <w:r>
+        <w:rPr>
+          <w:rFonts w:ascii="Times New Roman" w:hAnsi="Times New Roman" w:cs="Times New Roman"/>
+        </w:rPr>
+        <w:t>What’s the definition of LP ?</w:t>
+      </w:r>
+    </w:p>
+    <w:p>
+      <w:pPr>
+        <w:rPr>
+          <w:rFonts w:ascii="Times New Roman" w:hAnsi="Times New Roman" w:cs="Times New Roman"/>
         </w:rPr>
       </w:pPr>
     </w:p>
@@ -60,47 +61,39 @@
       <w:pPr>
         <w:ind w:left="480"/>
         <w:rPr>
-          <w:rFonts w:hint="eastAsia"/>
-        </w:rPr>
-      </w:pPr>
-      <w:r>
+          <w:rFonts w:ascii="Times New Roman" w:hAnsi="Times New Roman" w:cs="Times New Roman"/>
+        </w:rPr>
+      </w:pPr>
+      <w:r>
+        <w:rPr>
+          <w:rFonts w:ascii="Times New Roman" w:hAnsi="Times New Roman" w:cs="Times New Roman"/>
+        </w:rPr>
         <w:t>Linear prediction</w:t>
       </w:r>
       <w:r>
         <w:rPr>
-          <w:rFonts w:hint="eastAsia"/>
+          <w:rFonts w:ascii="Times New Roman" w:hAnsi="Times New Roman" w:cs="Times New Roman"/>
         </w:rPr>
         <w:t>是一種利用係數組合來逼近答案的方法，將預測結果利用</w:t>
       </w:r>
       <w:r>
+        <w:rPr>
+          <w:rFonts w:ascii="Times New Roman" w:hAnsi="Times New Roman" w:cs="Times New Roman"/>
+        </w:rPr>
         <w:t>Mean Squared Error</w:t>
       </w:r>
       <w:r>
         <w:rPr>
-          <w:rFonts w:hint="eastAsia"/>
-        </w:rPr>
-        <w:t>來計算誤差再</w:t>
-      </w:r>
-      <w:proofErr w:type="gramStart"/>
-      <w:r>
-        <w:rPr>
-          <w:rFonts w:hint="eastAsia"/>
-        </w:rPr>
-        <w:t>透過偏導求得</w:t>
-      </w:r>
-      <w:proofErr w:type="gramEnd"/>
-      <w:r>
-        <w:rPr>
-          <w:rFonts w:hint="eastAsia"/>
-        </w:rPr>
-        <w:t>更接近的係數。</w:t>
+          <w:rFonts w:ascii="Times New Roman" w:hAnsi="Times New Roman" w:cs="Times New Roman"/>
+        </w:rPr>
+        <w:t>來計算誤差再透過偏導求得更接近的係數。</w:t>
       </w:r>
     </w:p>
     <w:p>
       <w:pPr>
         <w:ind w:left="480"/>
         <w:rPr>
-          <w:rFonts w:hint="eastAsia"/>
+          <w:rFonts w:ascii="Times New Roman" w:hAnsi="Times New Roman" w:cs="Times New Roman"/>
         </w:rPr>
       </w:pPr>
     </w:p>
@@ -112,131 +105,95 @@
           <w:numId w:val="1"/>
         </w:numPr>
         <w:ind w:leftChars="0"/>
-      </w:pPr>
-      <w:r>
+        <w:rPr>
+          <w:rFonts w:ascii="Times New Roman" w:hAnsi="Times New Roman" w:cs="Times New Roman"/>
+        </w:rPr>
+      </w:pPr>
+      <w:r>
+        <w:rPr>
+          <w:rFonts w:ascii="Times New Roman" w:hAnsi="Times New Roman" w:cs="Times New Roman"/>
+        </w:rPr>
         <w:t xml:space="preserve">Under what assumptions did the authors think LP is particularly suitable for speech </w:t>
       </w:r>
-      <w:proofErr w:type="gramStart"/>
-      <w:r>
-        <w:t>analysis ?</w:t>
-      </w:r>
-      <w:proofErr w:type="gramEnd"/>
+      <w:r>
+        <w:rPr>
+          <w:rFonts w:ascii="Times New Roman" w:hAnsi="Times New Roman" w:cs="Times New Roman"/>
+        </w:rPr>
+        <w:t>analysis?</w:t>
+      </w:r>
     </w:p>
     <w:p>
       <w:pPr>
         <w:pStyle w:val="a5"/>
         <w:ind w:leftChars="0"/>
+        <w:rPr>
+          <w:rFonts w:ascii="Times New Roman" w:hAnsi="Times New Roman" w:cs="Times New Roman"/>
+        </w:rPr>
       </w:pPr>
     </w:p>
     <w:p>
       <w:pPr>
         <w:ind w:left="480"/>
-      </w:pPr>
-      <w:r>
-        <w:t>部分分析語音方法是透過轉換聲學資料</w:t>
-      </w:r>
-      <w:proofErr w:type="gramStart"/>
-      <w:r>
-        <w:t>轉換成</w:t>
-      </w:r>
-      <w:r>
-        <w:rPr>
-          <w:rFonts w:hint="eastAsia"/>
-        </w:rPr>
-        <w:t>頻譜</w:t>
-      </w:r>
-      <w:proofErr w:type="gramEnd"/>
-      <w:r>
-        <w:t>透過段時間</w:t>
-      </w:r>
-      <w:proofErr w:type="gramStart"/>
-      <w:r>
-        <w:t>傅里葉</w:t>
-      </w:r>
-      <w:proofErr w:type="gramEnd"/>
-      <w:r>
-        <w:t>來分析語音</w:t>
-      </w:r>
-      <w:r>
-        <w:rPr>
-          <w:rFonts w:hint="eastAsia"/>
-        </w:rPr>
-        <w:t>波</w:t>
-      </w:r>
-      <w:r>
-        <w:rPr>
-          <w:rFonts w:hint="eastAsia"/>
-        </w:rPr>
-        <w:t>，但這些基於頻譜分析的方法並沒辦法有效準確的語音清晰描述</w:t>
-      </w:r>
-      <w:r>
+        <w:rPr>
+          <w:rFonts w:ascii="Times New Roman" w:hAnsi="Times New Roman" w:cs="Times New Roman"/>
+        </w:rPr>
+      </w:pPr>
+      <w:r>
+        <w:rPr>
+          <w:rFonts w:ascii="Times New Roman" w:hAnsi="Times New Roman" w:cs="Times New Roman"/>
+        </w:rPr>
+        <w:t>部分分析語音方法是透過轉換聲學資料轉換成頻譜透過段時間傅里葉來分析語音波，但這些基於頻譜分析的方法並沒辦法有效準確的語音清晰描述</w:t>
+      </w:r>
+      <w:r>
+        <w:rPr>
+          <w:rFonts w:ascii="Times New Roman" w:hAnsi="Times New Roman" w:cs="Times New Roman"/>
+        </w:rPr>
         <w:t>.</w:t>
       </w:r>
       <w:r>
         <w:rPr>
-          <w:rFonts w:hint="eastAsia"/>
-        </w:rPr>
-        <w:t>。作者認爲要避免這個問題就要從語音</w:t>
-      </w:r>
-      <w:r>
-        <w:rPr>
-          <w:rFonts w:hint="eastAsia"/>
-        </w:rPr>
-        <w:t>波</w:t>
-      </w:r>
-      <w:r>
-        <w:rPr>
-          <w:rFonts w:hint="eastAsia"/>
-        </w:rPr>
-        <w:t>建模而不是頻域。</w:t>
-      </w:r>
-      <w:r>
+          <w:rFonts w:ascii="Times New Roman" w:hAnsi="Times New Roman" w:cs="Times New Roman"/>
+        </w:rPr>
+        <w:t>。作者認爲要避免這個問題就要從語音波建模而不是頻域。</w:t>
+      </w:r>
+      <w:r>
+        <w:rPr>
+          <w:rFonts w:ascii="Times New Roman" w:hAnsi="Times New Roman" w:cs="Times New Roman"/>
+        </w:rPr>
         <w:t>Linear prediction</w:t>
       </w:r>
       <w:r>
         <w:rPr>
-          <w:rFonts w:hint="eastAsia"/>
+          <w:rFonts w:ascii="Times New Roman" w:hAnsi="Times New Roman" w:cs="Times New Roman"/>
         </w:rPr>
         <w:t>可以在</w:t>
       </w:r>
       <w:r>
+        <w:rPr>
+          <w:rFonts w:ascii="Times New Roman" w:hAnsi="Times New Roman" w:cs="Times New Roman"/>
+        </w:rPr>
         <w:t>time</w:t>
       </w:r>
       <w:r>
         <w:rPr>
-          <w:rFonts w:hint="eastAsia"/>
-        </w:rPr>
-        <w:t>去分析</w:t>
-      </w:r>
-      <w:r>
-        <w:rPr>
-          <w:rFonts w:hint="eastAsia"/>
-        </w:rPr>
-        <w:t>語音</w:t>
-      </w:r>
-      <w:r>
-        <w:rPr>
-          <w:rFonts w:hint="eastAsia"/>
-        </w:rPr>
-        <w:t>波</w:t>
-      </w:r>
-      <w:r>
-        <w:rPr>
-          <w:rFonts w:hint="eastAsia"/>
-        </w:rPr>
-        <w:t>，所以比較適合。</w:t>
+          <w:rFonts w:ascii="Times New Roman" w:hAnsi="Times New Roman" w:cs="Times New Roman"/>
+        </w:rPr>
+        <w:t>去分析語音波，所以比較適合。</w:t>
       </w:r>
     </w:p>
     <w:p>
       <w:pPr>
         <w:ind w:left="480"/>
+        <w:rPr>
+          <w:rFonts w:ascii="Times New Roman" w:hAnsi="Times New Roman" w:cs="Times New Roman"/>
+        </w:rPr>
       </w:pPr>
     </w:p>
     <w:p>
       <w:pPr>
         <w:ind w:left="480"/>
         <w:rPr>
-          <w:rFonts w:hint="eastAsia"/>
+          <w:rFonts w:ascii="Times New Roman" w:hAnsi="Times New Roman" w:cs="Times New Roman"/>
         </w:rPr>
       </w:pPr>
     </w:p>
@@ -248,88 +205,95 @@
           <w:numId w:val="1"/>
         </w:numPr>
         <w:ind w:leftChars="0"/>
-      </w:pPr>
-      <w:r>
-        <w:rPr>
-          <w:rFonts w:hint="eastAsia"/>
-        </w:rPr>
-        <w:t>A</w:t>
-      </w:r>
-      <w:r>
-        <w:t xml:space="preserve">pplication (1971~2021) of </w:t>
-      </w:r>
-      <w:proofErr w:type="gramStart"/>
-      <w:r>
-        <w:t>LP ?</w:t>
-      </w:r>
-      <w:proofErr w:type="gramEnd"/>
+        <w:rPr>
+          <w:rFonts w:ascii="Times New Roman" w:hAnsi="Times New Roman" w:cs="Times New Roman"/>
+        </w:rPr>
+      </w:pPr>
+      <w:r>
+        <w:rPr>
+          <w:rFonts w:ascii="Times New Roman" w:hAnsi="Times New Roman" w:cs="Times New Roman"/>
+        </w:rPr>
+        <w:t xml:space="preserve">Application (1971~2021) of </w:t>
+      </w:r>
+      <w:r>
+        <w:rPr>
+          <w:rFonts w:ascii="Times New Roman" w:hAnsi="Times New Roman" w:cs="Times New Roman"/>
+        </w:rPr>
+        <w:t>LP?</w:t>
+      </w:r>
     </w:p>
     <w:p>
       <w:pPr>
         <w:ind w:left="480"/>
+        <w:rPr>
+          <w:rFonts w:ascii="Times New Roman" w:hAnsi="Times New Roman" w:cs="Times New Roman"/>
+        </w:rPr>
       </w:pPr>
     </w:p>
     <w:p>
       <w:pPr>
         <w:ind w:left="480"/>
         <w:rPr>
-          <w:rFonts w:hint="eastAsia"/>
-        </w:rPr>
-      </w:pPr>
-      <w:r>
-        <w:rPr>
-          <w:rFonts w:hint="eastAsia"/>
+          <w:rFonts w:ascii="Times New Roman" w:hAnsi="Times New Roman" w:cs="Times New Roman"/>
+        </w:rPr>
+      </w:pPr>
+      <w:r>
+        <w:rPr>
+          <w:rFonts w:ascii="Times New Roman" w:hAnsi="Times New Roman" w:cs="Times New Roman"/>
         </w:rPr>
         <w:t>作者提到</w:t>
       </w:r>
       <w:r>
-        <w:t>speech</w:t>
-      </w:r>
-      <w:r>
-        <w:rPr>
-          <w:rFonts w:hint="eastAsia"/>
-        </w:rPr>
-        <w:t xml:space="preserve"> </w:t>
-      </w:r>
-      <w:r>
-        <w:t>analysis</w:t>
-      </w:r>
-      <w:r>
-        <w:rPr>
-          <w:rFonts w:hint="eastAsia"/>
+        <w:rPr>
+          <w:rFonts w:ascii="Times New Roman" w:hAnsi="Times New Roman" w:cs="Times New Roman"/>
+        </w:rPr>
+        <w:t>speech analysis</w:t>
+      </w:r>
+      <w:r>
+        <w:rPr>
+          <w:rFonts w:ascii="Times New Roman" w:hAnsi="Times New Roman" w:cs="Times New Roman"/>
         </w:rPr>
         <w:t>用在像是自動應答服務</w:t>
       </w:r>
       <w:r>
+        <w:rPr>
+          <w:rFonts w:ascii="Times New Roman" w:hAnsi="Times New Roman" w:cs="Times New Roman"/>
+        </w:rPr>
         <w:t>(automatic answerback services)</w:t>
       </w:r>
       <w:r>
         <w:rPr>
-          <w:rFonts w:hint="eastAsia"/>
+          <w:rFonts w:ascii="Times New Roman" w:hAnsi="Times New Roman" w:cs="Times New Roman"/>
         </w:rPr>
         <w:t>，其透過存儲大量單</w:t>
       </w:r>
       <w:r>
         <w:rPr>
-          <w:rFonts w:hint="eastAsia"/>
+          <w:rFonts w:ascii="Times New Roman" w:hAnsi="Times New Roman" w:cs="Times New Roman"/>
         </w:rPr>
         <w:t>詞，透過分析來電者的問答來合成對應的句子。這樣可以大量的減少客服人員減少開銷成本。作者還有提到其他應用環境如頻譜結構的分離</w:t>
       </w:r>
       <w:r>
+        <w:rPr>
+          <w:rFonts w:ascii="Times New Roman" w:hAnsi="Times New Roman" w:cs="Times New Roman"/>
+        </w:rPr>
         <w:t>(separation of spectral envelope and find structure)</w:t>
       </w:r>
       <w:r>
         <w:rPr>
-          <w:rFonts w:hint="eastAsia"/>
+          <w:rFonts w:ascii="Times New Roman" w:hAnsi="Times New Roman" w:cs="Times New Roman"/>
         </w:rPr>
         <w:t>或是共振峰分析</w:t>
       </w:r>
       <w:r>
+        <w:rPr>
+          <w:rFonts w:ascii="Times New Roman" w:hAnsi="Times New Roman" w:cs="Times New Roman"/>
+        </w:rPr>
         <w:t>(formant analysis)</w:t>
       </w:r>
       <w:r>
         <w:rPr>
-          <w:rFonts w:ascii="Arial" w:hAnsi="Arial" w:cs="Arial"/>
+          <w:rFonts w:ascii="Times New Roman" w:hAnsi="Times New Roman" w:cs="Times New Roman"/>
           <w:color w:val="4D5156"/>
           <w:sz w:val="21"/>
           <w:szCs w:val="21"/>
@@ -339,37 +303,27 @@
       </w:r>
       <w:r>
         <w:rPr>
-          <w:rFonts w:ascii="Arial" w:hAnsi="Arial" w:cs="Arial"/>
+          <w:rFonts w:ascii="Times New Roman" w:hAnsi="Times New Roman" w:cs="Times New Roman"/>
           <w:color w:val="4D5156"/>
           <w:sz w:val="21"/>
           <w:szCs w:val="21"/>
           <w:shd w:val="clear" w:color="auto" w:fill="FFFFFF"/>
         </w:rPr>
-        <w:t>、</w:t>
-      </w:r>
-      <w:r>
-        <w:rPr>
-          <w:rFonts w:ascii="Arial" w:hAnsi="Arial" w:cs="Arial" w:hint="eastAsia"/>
+        <w:t>、重構語音信號</w:t>
+      </w:r>
+      <w:r>
+        <w:rPr>
+          <w:rFonts w:ascii="Times New Roman" w:hAnsi="Times New Roman" w:cs="Times New Roman"/>
           <w:color w:val="4D5156"/>
           <w:sz w:val="21"/>
           <w:szCs w:val="21"/>
           <w:shd w:val="clear" w:color="auto" w:fill="FFFFFF"/>
         </w:rPr>
-        <w:t>重構語音信號</w:t>
-      </w:r>
-      <w:r>
-        <w:rPr>
-          <w:rFonts w:ascii="Arial" w:hAnsi="Arial" w:cs="Arial"/>
-          <w:color w:val="4D5156"/>
-          <w:sz w:val="21"/>
-          <w:szCs w:val="21"/>
-          <w:shd w:val="clear" w:color="auto" w:fill="FFFFFF"/>
-        </w:rPr>
         <w:t>(re-forming the speech signals)</w:t>
       </w:r>
       <w:r>
         <w:rPr>
-          <w:rFonts w:ascii="Arial" w:hAnsi="Arial" w:cs="Arial" w:hint="eastAsia"/>
+          <w:rFonts w:ascii="Times New Roman" w:hAnsi="Times New Roman" w:cs="Times New Roman"/>
           <w:color w:val="4D5156"/>
           <w:sz w:val="21"/>
           <w:szCs w:val="21"/>
